--- a/db/musicandhistory/1963 copy.docx
+++ b/db/musicandhistory/1963 copy.docx
@@ -1051,7 +1051,48 @@
           <w:rFonts w:ascii="Book Antiqua" w:hAnsi="Book Antiqua"/>
           <w:color w:val="000000"/>
         </w:rPr>
-        <w:t xml:space="preserve">  13:00  Francis Jean Marcel Poulenc dies of a heart attack alone in his Paris apartment, aged 64 years and 23 days.</w:t>
+        <w:t xml:space="preserve">  13:00  Francis Jean Marcel Poulenc dies of a heart attack alone in his </w:t>
+      </w:r>
+      <w:r>
+        <w:rPr>
+          <w:rFonts w:ascii="Book Antiqua" w:hAnsi="Book Antiqua"/>
+          <w:color w:val="000000"/>
+        </w:rPr>
+        <w:t>apartment at 5 rue de Médicis</w:t>
+      </w:r>
+      <w:r>
+        <w:rPr>
+          <w:color w:val="000000"/>
+        </w:rPr>
+        <w:t xml:space="preserve"> </w:t>
+      </w:r>
+      <w:r>
+        <w:rPr>
+          <w:rFonts w:ascii="Book Antiqua" w:hAnsi="Book Antiqua"/>
+          <w:color w:val="000000"/>
+        </w:rPr>
+        <w:t xml:space="preserve">in </w:t>
+      </w:r>
+      <w:r>
+        <w:rPr>
+          <w:rFonts w:ascii="Book Antiqua" w:hAnsi="Book Antiqua"/>
+          <w:color w:val="000000"/>
+        </w:rPr>
+        <w:t>Paris</w:t>
+      </w:r>
+      <w:r>
+        <w:rPr>
+          <w:rFonts w:ascii="Book Antiqua" w:hAnsi="Book Antiqua"/>
+          <w:color w:val="000000"/>
+        </w:rPr>
+        <w:t xml:space="preserve">, Republic of France, </w:t>
+      </w:r>
+      <w:r>
+        <w:rPr>
+          <w:rFonts w:ascii="Book Antiqua" w:hAnsi="Book Antiqua"/>
+          <w:color w:val="000000"/>
+        </w:rPr>
+        <w:t>aged 64 years and 23 days.</w:t>
       </w:r>
     </w:p>
     <w:p>
@@ -2834,6 +2875,21 @@
       <w:r>
         <w:rPr>
           <w:rFonts w:ascii="Book Antiqua" w:hAnsi="Book Antiqua"/>
+          <w:color w:val="000000"/>
+        </w:rPr>
+        <w:t>The first solo exhibition by Nam June Paik (30) opens in the Galerie Parnass, Wuppertal.  It is the first exhibition in Germany to use televisions as art objects.</w:t>
+      </w:r>
+    </w:p>
+    <w:p>
+      <w:pPr>
+        <w:rPr>
+          <w:rFonts w:ascii="Book Antiqua" w:hAnsi="Book Antiqua"/>
+          <w:color w:val="000000"/>
+        </w:rPr>
+      </w:pPr>
+      <w:r>
+        <w:rPr>
+          <w:rFonts w:ascii="Book Antiqua" w:hAnsi="Book Antiqua"/>
           <w:b/>
           <w:color w:val="000000"/>
         </w:rPr>
@@ -8056,6 +8112,29 @@
       <w:r>
         <w:rPr>
           <w:rFonts w:ascii="Book Antiqua" w:hAnsi="Book Antiqua"/>
+          <w:i/>
+          <w:color w:val="000000"/>
+        </w:rPr>
+        <w:t>Piano for All Senses</w:t>
+      </w:r>
+      <w:r>
+        <w:rPr>
+          <w:rFonts w:ascii="Book Antiqua" w:hAnsi="Book Antiqua"/>
+          <w:color w:val="000000"/>
+        </w:rPr>
+        <w:t xml:space="preserve"> by Nam June Paik (30) is performed for the first time, at Amstel 47, Amsterdam.</w:t>
+      </w:r>
+    </w:p>
+    <w:p>
+      <w:pPr>
+        <w:rPr>
+          <w:rFonts w:ascii="Book Antiqua" w:hAnsi="Book Antiqua"/>
+          <w:color w:val="000000"/>
+        </w:rPr>
+      </w:pPr>
+      <w:r>
+        <w:rPr>
+          <w:rFonts w:ascii="Book Antiqua" w:hAnsi="Book Antiqua"/>
           <w:color w:val="000000"/>
         </w:rPr>
         <w:t>LaMonte Young (27) marries Marian Zazeela, an artist and calligrapher.</w:t>
@@ -14135,21 +14214,6 @@
           <w:color w:val="000000"/>
         </w:rPr>
         <w:t>On its own initiative, the USSR hands over all of its consular documents on Lee Harvey Oswald to US Secretary of State Dean Rusk.</w:t>
-      </w:r>
-    </w:p>
-    <w:p>
-      <w:pPr>
-        <w:rPr>
-          <w:rFonts w:ascii="Book Antiqua" w:hAnsi="Book Antiqua"/>
-          <w:color w:val="000000"/>
-        </w:rPr>
-      </w:pPr>
-      <w:r>
-        <w:rPr>
-          <w:rFonts w:ascii="Book Antiqua" w:hAnsi="Book Antiqua"/>
-          <w:color w:val="000000"/>
-        </w:rPr>
-        <w:t>Capriccio for piano and orchestra by Shulamit Ran (14) is performed for the first time, in a nationally televised Young Peoples Concert in Philharmonic Hall, New York conducted by Leonard Bernstein (45) with the composer at the piano.</w:t>
       </w:r>
     </w:p>
     <w:p>
